--- a/Artigo RBC/carta de apresentação_rbc_dezembro_2025.docx
+++ b/Artigo RBC/carta de apresentação_rbc_dezembro_2025.docx
@@ -685,6 +685,7 @@
           <w:rFonts w:ascii="Times New Roman" w:hAnsi="Times New Roman" w:cs="Times New Roman"/>
         </w:rPr>
       </w:pPr>
+      <w:bookmarkStart w:id="0" w:name="_Hlk217547406"/>
       <w:r>
         <w:rPr>
           <w:rFonts w:ascii="Times New Roman" w:hAnsi="Times New Roman" w:cs="Times New Roman"/>
@@ -743,6 +744,7 @@
         <w:t>Não indicar pesquisadores da mesma instituição que os autores.]</w:t>
       </w:r>
     </w:p>
+    <w:bookmarkEnd w:id="0"/>
     <w:p>
       <w:pPr>
         <w:spacing w:after="0" w:line="360" w:lineRule="auto"/>
